--- a/static/word_template/ISR3.docx
+++ b/static/word_template/ISR3.docx
@@ -183,7 +183,7 @@
           <w:szCs w:val="24"/>
           <w:rtl w:val="0"/>
         </w:rPr>
-        <w:t xml:space="preserve">Name of the Company:  {companyName}</w:t>
+        <w:t xml:space="preserve">Name of the Company:  {companyName} {#hasCompanyOldName}[{companyOldName}]{/hasCompanyOldName}</w:t>
       </w:r>
       <w:r>
         <w:rPr>
@@ -205,7 +205,9 @@
           <w:szCs w:val="24"/>
           <w:rtl w:val="0"/>
         </w:rPr>
-        <w:t xml:space="preserve">Registered Address of the Company:  {companyCity}, {companyState}, {companyPincode}</w:t>
+        <w:t xml:space="preserve">Registered Address of the Company:  {companyRegisteredOffice}, {companyCity}, {companyState}, {companyPincode}</w:t>
+        <w:br w:type="textWrapping"/>
+        <w:t xml:space="preserve">{#isNotTransmissionCase}</w:t>
       </w:r>
       <w:r>
         <w:rPr>
@@ -230,6 +232,14 @@
           <w:rtl w:val="0"/>
         </w:rPr>
         <w:t xml:space="preserve">I/ we {#hasShareholder_1}{shareholderName_1}{/hasShareholder_1}{#hasShareholder_2}; {shareholderName_2}{/hasShareholder_2}{#hasShareholder_3}; {shareholderName_3}{/hasShareholder_3}, the holder(s) of the securities particulars of which are given here under in whom shall vest, all the rights in respect of such securities in the event of my /our death.</w:t>
+        <w:br w:type="textWrapping"/>
+        <w:t xml:space="preserve">{/isNotTransmissionCase}</w:t>
+        <w:br w:type="textWrapping"/>
+        <w:t xml:space="preserve">{#isTransmissionCase}</w:t>
+        <w:br w:type="textWrapping"/>
+        <w:t xml:space="preserve">I/ we {#clamaints}{namePan}; {/} the holder(s) of the securities particulars of which are given here under in whom shall vest, all the rights in respect of such securities in the event of my /our death.</w:t>
+        <w:br w:type="textWrapping"/>
+        <w:t xml:space="preserve">{/isTransmissionCase}</w:t>
       </w:r>
     </w:p>
     <w:p>
@@ -642,6 +652,7 @@
           <w:rtl w:val="0"/>
         </w:rPr>
         <w:br w:type="textWrapping"/>
+        <w:t xml:space="preserve">{#isNotTransmissionCase}</w:t>
       </w:r>
     </w:p>
     <w:tbl>
@@ -797,15 +808,87 @@
     </w:tbl>
     <w:p>
       <w:pPr>
-        <w:spacing w:before="37" w:line="240" w:lineRule="auto"/>
-        <w:ind w:left="0" w:firstLine="0"/>
-        <w:jc w:val="both"/>
-        <w:rPr>
-          <w:rFonts w:ascii="Calibri" w:cs="Calibri" w:eastAsia="Calibri" w:hAnsi="Calibri"/>
-          <w:sz w:val="24"/>
-          <w:szCs w:val="24"/>
-        </w:rPr>
-      </w:pPr>
+        <w:spacing w:after="160" w:line="259" w:lineRule="auto"/>
+        <w:rPr>
+          <w:rFonts w:ascii="Calibri" w:cs="Calibri" w:eastAsia="Calibri" w:hAnsi="Calibri"/>
+          <w:sz w:val="24"/>
+          <w:szCs w:val="24"/>
+        </w:rPr>
+      </w:pPr>
+      <w:r>
+        <w:rPr>
+          <w:rFonts w:ascii="Calibri" w:cs="Calibri" w:eastAsia="Calibri" w:hAnsi="Calibri"/>
+          <w:sz w:val="24"/>
+          <w:szCs w:val="24"/>
+          <w:rtl w:val="0"/>
+        </w:rPr>
+        <w:t xml:space="preserve">{/isNotTransmissionCase}</w:t>
+        <w:br w:type="textWrapping"/>
+        <w:t xml:space="preserve">{#isTransmissionCase}</w:t>
+        <w:br w:type="textWrapping"/>
+        <w:t xml:space="preserve">{#clamaints}</w:t>
+      </w:r>
+    </w:p>
+    <w:p>
+      <w:pPr>
+        <w:spacing w:after="160" w:line="259" w:lineRule="auto"/>
+        <w:rPr>
+          <w:rFonts w:ascii="Calibri" w:cs="Calibri" w:eastAsia="Calibri" w:hAnsi="Calibri"/>
+          <w:sz w:val="24"/>
+          <w:szCs w:val="24"/>
+        </w:rPr>
+      </w:pPr>
+      <w:r>
+        <w:rPr>
+          <w:rFonts w:ascii="Calibri" w:cs="Calibri" w:eastAsia="Calibri" w:hAnsi="Calibri"/>
+          <w:sz w:val="24"/>
+          <w:szCs w:val="24"/>
+          <w:rtl w:val="0"/>
+        </w:rPr>
+        <w:t xml:space="preserve">{namePan}</w:t>
+        <w:br w:type="textWrapping"/>
+        <w:t xml:space="preserve">{addressAadhar}</w:t>
+        <w:br w:type="textWrapping"/>
+        <w:t xml:space="preserve">{pincodeBank}</w:t>
+      </w:r>
+    </w:p>
+    <w:p>
+      <w:pPr>
+        <w:spacing w:after="160" w:line="259" w:lineRule="auto"/>
+        <w:rPr>
+          <w:rFonts w:ascii="Calibri" w:cs="Calibri" w:eastAsia="Calibri" w:hAnsi="Calibri"/>
+          <w:sz w:val="24"/>
+          <w:szCs w:val="24"/>
+        </w:rPr>
+      </w:pPr>
+      <w:r>
+        <w:rPr>
+          <w:rFonts w:ascii="Calibri" w:cs="Calibri" w:eastAsia="Calibri" w:hAnsi="Calibri"/>
+          <w:sz w:val="24"/>
+          <w:szCs w:val="24"/>
+          <w:rtl w:val="0"/>
+        </w:rPr>
+        <w:t xml:space="preserve">{/} </w:t>
+      </w:r>
+    </w:p>
+    <w:p>
+      <w:pPr>
+        <w:spacing w:after="160" w:line="259" w:lineRule="auto"/>
+        <w:rPr>
+          <w:rFonts w:ascii="Calibri" w:cs="Calibri" w:eastAsia="Calibri" w:hAnsi="Calibri"/>
+          <w:sz w:val="24"/>
+          <w:szCs w:val="24"/>
+        </w:rPr>
+      </w:pPr>
+      <w:r>
+        <w:rPr>
+          <w:rFonts w:ascii="Calibri" w:cs="Calibri" w:eastAsia="Calibri" w:hAnsi="Calibri"/>
+          <w:sz w:val="24"/>
+          <w:szCs w:val="24"/>
+          <w:rtl w:val="0"/>
+        </w:rPr>
+        <w:t xml:space="preserve">{/isTransmissionCase}</w:t>
+      </w:r>
       <w:r>
         <w:rPr>
           <w:rtl w:val="0"/>

--- a/static/word_template/ISR3.docx
+++ b/static/word_template/ISR3.docx
@@ -206,8 +206,6 @@
           <w:rtl w:val="0"/>
         </w:rPr>
         <w:t xml:space="preserve">Registered Address of the Company:  {companyRegisteredOffice}, {companyCity}, {companyState}, {companyPincode}</w:t>
-        <w:br w:type="textWrapping"/>
-        <w:t xml:space="preserve">{#isNotTransmissionCase}</w:t>
       </w:r>
       <w:r>
         <w:rPr>
@@ -232,14 +230,6 @@
           <w:rtl w:val="0"/>
         </w:rPr>
         <w:t xml:space="preserve">I/ we {#hasShareholder_1}{shareholderName_1}{/hasShareholder_1}{#hasShareholder_2}; {shareholderName_2}{/hasShareholder_2}{#hasShareholder_3}; {shareholderName_3}{/hasShareholder_3}, the holder(s) of the securities particulars of which are given here under in whom shall vest, all the rights in respect of such securities in the event of my /our death.</w:t>
-        <w:br w:type="textWrapping"/>
-        <w:t xml:space="preserve">{/isNotTransmissionCase}</w:t>
-        <w:br w:type="textWrapping"/>
-        <w:t xml:space="preserve">{#isTransmissionCase}</w:t>
-        <w:br w:type="textWrapping"/>
-        <w:t xml:space="preserve">I/ we {#clamaints}{namePan}; {/} the holder(s) of the securities particulars of which are given here under in whom shall vest, all the rights in respect of such securities in the event of my /our death.</w:t>
-        <w:br w:type="textWrapping"/>
-        <w:t xml:space="preserve">{/isTransmissionCase}</w:t>
       </w:r>
     </w:p>
     <w:p>
@@ -646,13 +636,8 @@
       </w:pPr>
       <w:r>
         <w:rPr>
-          <w:rFonts w:ascii="Calibri" w:cs="Calibri" w:eastAsia="Calibri" w:hAnsi="Calibri"/>
-          <w:sz w:val="24"/>
-          <w:szCs w:val="24"/>
-          <w:rtl w:val="0"/>
-        </w:rPr>
-        <w:br w:type="textWrapping"/>
-        <w:t xml:space="preserve">{#isNotTransmissionCase}</w:t>
+          <w:rtl w:val="0"/>
+        </w:rPr>
       </w:r>
     </w:p>
     <w:tbl>
@@ -806,95 +791,6 @@
         </w:tc>
       </w:tr>
     </w:tbl>
-    <w:p>
-      <w:pPr>
-        <w:spacing w:after="160" w:line="259" w:lineRule="auto"/>
-        <w:rPr>
-          <w:rFonts w:ascii="Calibri" w:cs="Calibri" w:eastAsia="Calibri" w:hAnsi="Calibri"/>
-          <w:sz w:val="24"/>
-          <w:szCs w:val="24"/>
-        </w:rPr>
-      </w:pPr>
-      <w:r>
-        <w:rPr>
-          <w:rFonts w:ascii="Calibri" w:cs="Calibri" w:eastAsia="Calibri" w:hAnsi="Calibri"/>
-          <w:sz w:val="24"/>
-          <w:szCs w:val="24"/>
-          <w:rtl w:val="0"/>
-        </w:rPr>
-        <w:t xml:space="preserve">{/isNotTransmissionCase}</w:t>
-        <w:br w:type="textWrapping"/>
-        <w:t xml:space="preserve">{#isTransmissionCase}</w:t>
-        <w:br w:type="textWrapping"/>
-        <w:t xml:space="preserve">{#clamaints}</w:t>
-      </w:r>
-    </w:p>
-    <w:p>
-      <w:pPr>
-        <w:spacing w:after="160" w:line="259" w:lineRule="auto"/>
-        <w:rPr>
-          <w:rFonts w:ascii="Calibri" w:cs="Calibri" w:eastAsia="Calibri" w:hAnsi="Calibri"/>
-          <w:sz w:val="24"/>
-          <w:szCs w:val="24"/>
-        </w:rPr>
-      </w:pPr>
-      <w:r>
-        <w:rPr>
-          <w:rFonts w:ascii="Calibri" w:cs="Calibri" w:eastAsia="Calibri" w:hAnsi="Calibri"/>
-          <w:sz w:val="24"/>
-          <w:szCs w:val="24"/>
-          <w:rtl w:val="0"/>
-        </w:rPr>
-        <w:t xml:space="preserve">{namePan}</w:t>
-        <w:br w:type="textWrapping"/>
-        <w:t xml:space="preserve">{addressAadhar}</w:t>
-        <w:br w:type="textWrapping"/>
-        <w:t xml:space="preserve">{pincodeBank}</w:t>
-      </w:r>
-    </w:p>
-    <w:p>
-      <w:pPr>
-        <w:spacing w:after="160" w:line="259" w:lineRule="auto"/>
-        <w:rPr>
-          <w:rFonts w:ascii="Calibri" w:cs="Calibri" w:eastAsia="Calibri" w:hAnsi="Calibri"/>
-          <w:sz w:val="24"/>
-          <w:szCs w:val="24"/>
-        </w:rPr>
-      </w:pPr>
-      <w:r>
-        <w:rPr>
-          <w:rFonts w:ascii="Calibri" w:cs="Calibri" w:eastAsia="Calibri" w:hAnsi="Calibri"/>
-          <w:sz w:val="24"/>
-          <w:szCs w:val="24"/>
-          <w:rtl w:val="0"/>
-        </w:rPr>
-        <w:t xml:space="preserve">{/} </w:t>
-      </w:r>
-    </w:p>
-    <w:p>
-      <w:pPr>
-        <w:spacing w:after="160" w:line="259" w:lineRule="auto"/>
-        <w:rPr>
-          <w:rFonts w:ascii="Calibri" w:cs="Calibri" w:eastAsia="Calibri" w:hAnsi="Calibri"/>
-          <w:sz w:val="24"/>
-          <w:szCs w:val="24"/>
-        </w:rPr>
-      </w:pPr>
-      <w:r>
-        <w:rPr>
-          <w:rFonts w:ascii="Calibri" w:cs="Calibri" w:eastAsia="Calibri" w:hAnsi="Calibri"/>
-          <w:sz w:val="24"/>
-          <w:szCs w:val="24"/>
-          <w:rtl w:val="0"/>
-        </w:rPr>
-        <w:t xml:space="preserve">{/isTransmissionCase}</w:t>
-      </w:r>
-      <w:r>
-        <w:rPr>
-          <w:rtl w:val="0"/>
-        </w:rPr>
-      </w:r>
-    </w:p>
     <w:p>
       <w:pPr>
         <w:spacing w:before="37" w:line="240" w:lineRule="auto"/>

--- a/static/word_template/ISR3.docx
+++ b/static/word_template/ISR3.docx
@@ -229,7 +229,7 @@
           <w:szCs w:val="24"/>
           <w:rtl w:val="0"/>
         </w:rPr>
-        <w:t xml:space="preserve">I/ we {#hasShareholder_1}{shareholderName_1}{/hasShareholder_1}{#hasShareholder_2}; {shareholderName_2}{/hasShareholder_2}{#hasShareholder_3}; {shareholderName_3}{/hasShareholder_3}, the holder(s) of the securities particulars of which are given here under in whom shall vest, all the rights in respect of such securities in the event of my /our death.</w:t>
+        <w:t xml:space="preserve">I/ we {#hasShareholder_1}{shareholderNameCertificate_1}{/hasShareholder_1}{#hasShareholder_2}; {shareholderNameCertificate_2}{/hasShareholder_2}{#hasShareholder_3}; {shareholderNameCertificate_3}{/hasShareholder_3}, the holder(s) of the securities particulars of which are given here under in whom shall vest, all the rights in respect of such securities in the event of my /our death.</w:t>
       </w:r>
     </w:p>
     <w:p>
